--- a/User-Stories.docx
+++ b/User-Stories.docx
@@ -12,8 +12,6 @@
       <w:r>
         <w:t>this</w:t>
       </w:r>
-      <w:bookmarkStart w:id="0" w:name="_GoBack"/>
-      <w:bookmarkEnd w:id="0"/>
       <w:r>
         <w:t xml:space="preserve"> site</w:t>
       </w:r>
@@ -21,33 +19,25 @@
     <w:p/>
     <w:p>
       <w:r>
-        <w:t>As a stay at home mom, I want to find a plumbing company that is reliable and quick service.</w:t>
-      </w:r>
-      <w:r>
-        <w:t xml:space="preserve"> I want to be able to call. </w:t>
+        <w:t xml:space="preserve">As a stay at home mom, I want to be able to contact a company easily, so that I can stay focused on other duties. </w:t>
       </w:r>
     </w:p>
     <w:p/>
     <w:p>
       <w:r>
-        <w:t xml:space="preserve">As a Construction Company, I want to find a plumbing company that can build anything I </w:t>
-      </w:r>
-      <w:proofErr w:type="gramStart"/>
-      <w:r>
-        <w:t>need, and</w:t>
-      </w:r>
-      <w:proofErr w:type="gramEnd"/>
-      <w:r>
-        <w:t xml:space="preserve"> be competitive in price</w:t>
+        <w:t>As a Construction Company, I want to find a</w:t>
       </w:r>
       <w:r>
-        <w:t xml:space="preserve">. If my day is busy, I would like to leave a message. </w:t>
+        <w:t xml:space="preserve"> competitive plumbing company that I can email easily so that I can save time. </w:t>
       </w:r>
     </w:p>
     <w:p/>
     <w:p>
       <w:r>
-        <w:t xml:space="preserve">As a Property Owner, I want a plumbing company that will service all my plumbing needs.  </w:t>
+        <w:t xml:space="preserve">As a Property Owner, I want a plumbing company </w:t>
+      </w:r>
+      <w:r>
+        <w:t xml:space="preserve">that does everything so that my business partners list wont get too complicated.  </w:t>
       </w:r>
     </w:p>
     <w:sectPr>
@@ -183,6 +173,7 @@
     <w:lsdException w:name="HTML Sample" w:semiHidden="1" w:unhideWhenUsed="1"/>
     <w:lsdException w:name="HTML Typewriter" w:semiHidden="1" w:unhideWhenUsed="1"/>
     <w:lsdException w:name="HTML Variable" w:semiHidden="1" w:unhideWhenUsed="1"/>
+    <w:lsdException w:name="Normal Table" w:semiHidden="1" w:unhideWhenUsed="1"/>
     <w:lsdException w:name="annotation subject" w:semiHidden="1" w:unhideWhenUsed="1"/>
     <w:lsdException w:name="No List" w:semiHidden="1" w:unhideWhenUsed="1"/>
     <w:lsdException w:name="Outline List 1" w:semiHidden="1" w:unhideWhenUsed="1"/>
@@ -229,8 +220,10 @@
     <w:lsdException w:name="Table Subtle 2" w:semiHidden="1" w:unhideWhenUsed="1"/>
     <w:lsdException w:name="Table Web 1" w:semiHidden="1" w:unhideWhenUsed="1"/>
     <w:lsdException w:name="Table Web 2" w:semiHidden="1" w:unhideWhenUsed="1"/>
+    <w:lsdException w:name="Table Web 3" w:semiHidden="1" w:unhideWhenUsed="1"/>
     <w:lsdException w:name="Balloon Text" w:semiHidden="1" w:unhideWhenUsed="1"/>
     <w:lsdException w:name="Table Grid" w:uiPriority="39"/>
+    <w:lsdException w:name="Table Theme" w:semiHidden="1" w:unhideWhenUsed="1"/>
     <w:lsdException w:name="Placeholder Text" w:semiHidden="1"/>
     <w:lsdException w:name="No Spacing" w:uiPriority="1" w:qFormat="1"/>
     <w:lsdException w:name="Light Shading" w:uiPriority="60"/>
